--- a/django shell notes.docx
+++ b/django shell notes.docx
@@ -4,22 +4,34 @@
   <w:body>
     <w:p/>
     <w:p>
+      <w:pPr>
+        <w:pStyle w:val="ListParagraph"/>
+        <w:numPr>
+          <w:ilvl w:val="0"/>
+          <w:numId w:val="1"/>
+        </w:numPr>
+      </w:pPr>
       <w:r>
         <w:t xml:space="preserve">In [1]: from </w:t>
       </w:r>
       <w:proofErr w:type="spellStart"/>
-      <w:proofErr w:type="gramStart"/>
       <w:r>
         <w:t>veges.models</w:t>
       </w:r>
       <w:proofErr w:type="spellEnd"/>
-      <w:proofErr w:type="gramEnd"/>
       <w:r>
         <w:t xml:space="preserve"> import *</w:t>
       </w:r>
     </w:p>
     <w:p/>
     <w:p>
+      <w:pPr>
+        <w:pStyle w:val="ListParagraph"/>
+        <w:numPr>
+          <w:ilvl w:val="0"/>
+          <w:numId w:val="1"/>
+        </w:numPr>
+      </w:pPr>
       <w:r>
         <w:t xml:space="preserve">In [2]: </w:t>
       </w:r>
@@ -32,38 +44,1358 @@
         <w:t xml:space="preserve"> = </w:t>
       </w:r>
       <w:proofErr w:type="spellStart"/>
-      <w:proofErr w:type="gramStart"/>
       <w:r>
         <w:t>Receipe.objects.all</w:t>
       </w:r>
       <w:proofErr w:type="spellEnd"/>
       <w:r>
+        <w:t>()</w:t>
+      </w:r>
+    </w:p>
+    <w:p/>
+    <w:p>
+      <w:pPr>
+        <w:pStyle w:val="ListParagraph"/>
+        <w:numPr>
+          <w:ilvl w:val="0"/>
+          <w:numId w:val="1"/>
+        </w:numPr>
+      </w:pPr>
+      <w:r>
+        <w:t xml:space="preserve">In [3]: </w:t>
+      </w:r>
+      <w:proofErr w:type="spellStart"/>
+      <w:r>
+        <w:t>vege</w:t>
+      </w:r>
+      <w:proofErr w:type="spellEnd"/>
+    </w:p>
+    <w:p>
+      <w:pPr>
+        <w:pStyle w:val="ListParagraph"/>
+        <w:numPr>
+          <w:ilvl w:val="1"/>
+          <w:numId w:val="1"/>
+        </w:numPr>
+      </w:pPr>
+      <w:r>
+        <w:t>Out[3]: &lt;</w:t>
+      </w:r>
+      <w:proofErr w:type="spellStart"/>
+      <w:r>
+        <w:t>QuerySet</w:t>
+      </w:r>
+      <w:proofErr w:type="spellEnd"/>
+      <w:r>
+        <w:t xml:space="preserve"> [&lt;</w:t>
+      </w:r>
+      <w:proofErr w:type="spellStart"/>
+      <w:r>
+        <w:t>Receipe</w:t>
+      </w:r>
+      <w:proofErr w:type="spellEnd"/>
+      <w:r>
+        <w:t xml:space="preserve">: </w:t>
+      </w:r>
+      <w:proofErr w:type="spellStart"/>
+      <w:r>
+        <w:t>Receipe</w:t>
+      </w:r>
+      <w:proofErr w:type="spellEnd"/>
+      <w:r>
+        <w:t xml:space="preserve"> object (24)&gt;, &lt;</w:t>
+      </w:r>
+      <w:proofErr w:type="spellStart"/>
+      <w:r>
+        <w:t>Receipe</w:t>
+      </w:r>
+      <w:proofErr w:type="spellEnd"/>
+      <w:r>
+        <w:t xml:space="preserve">: </w:t>
+      </w:r>
+      <w:proofErr w:type="spellStart"/>
+      <w:r>
+        <w:t>Receipe</w:t>
+      </w:r>
+      <w:proofErr w:type="spellEnd"/>
+      <w:r>
+        <w:t xml:space="preserve"> object (26)&gt;, &lt;</w:t>
+      </w:r>
+      <w:proofErr w:type="spellStart"/>
+      <w:r>
+        <w:t>Receipe</w:t>
+      </w:r>
+      <w:proofErr w:type="spellEnd"/>
+      <w:r>
+        <w:t xml:space="preserve">: </w:t>
+      </w:r>
+      <w:proofErr w:type="spellStart"/>
+      <w:r>
+        <w:t>Receipe</w:t>
+      </w:r>
+      <w:proofErr w:type="spellEnd"/>
+      <w:r>
+        <w:t xml:space="preserve"> object (29)&gt;, &lt;</w:t>
+      </w:r>
+      <w:proofErr w:type="spellStart"/>
+      <w:r>
+        <w:t>Receipe</w:t>
+      </w:r>
+      <w:proofErr w:type="spellEnd"/>
+      <w:r>
+        <w:t xml:space="preserve">: </w:t>
+      </w:r>
+      <w:proofErr w:type="spellStart"/>
+      <w:r>
+        <w:t>Receipe</w:t>
+      </w:r>
+      <w:proofErr w:type="spellEnd"/>
+      <w:r>
+        <w:t xml:space="preserve"> object (30)&gt;, &lt;</w:t>
+      </w:r>
+      <w:proofErr w:type="spellStart"/>
+      <w:r>
+        <w:t>Receipe</w:t>
+      </w:r>
+      <w:proofErr w:type="spellEnd"/>
+      <w:r>
+        <w:t xml:space="preserve">: </w:t>
+      </w:r>
+      <w:proofErr w:type="spellStart"/>
+      <w:r>
+        <w:t>Receipe</w:t>
+      </w:r>
+      <w:proofErr w:type="spellEnd"/>
+      <w:r>
+        <w:t xml:space="preserve"> object (32)&gt;, &lt;</w:t>
+      </w:r>
+      <w:proofErr w:type="spellStart"/>
+      <w:r>
+        <w:t>Receipe</w:t>
+      </w:r>
+      <w:proofErr w:type="spellEnd"/>
+      <w:r>
+        <w:t xml:space="preserve">: </w:t>
+      </w:r>
+      <w:proofErr w:type="spellStart"/>
+      <w:r>
+        <w:t>Receipe</w:t>
+      </w:r>
+      <w:proofErr w:type="spellEnd"/>
+      <w:r>
+        <w:t xml:space="preserve"> object (33)&gt;]&gt;     </w:t>
+      </w:r>
+    </w:p>
+    <w:p/>
+    <w:p>
+      <w:pPr>
+        <w:pStyle w:val="ListParagraph"/>
+        <w:numPr>
+          <w:ilvl w:val="0"/>
+          <w:numId w:val="1"/>
+        </w:numPr>
+      </w:pPr>
+      <w:r>
+        <w:t>In [4]: import random</w:t>
+      </w:r>
+    </w:p>
+    <w:p/>
+    <w:p>
+      <w:pPr>
+        <w:pStyle w:val="ListParagraph"/>
+        <w:numPr>
+          <w:ilvl w:val="0"/>
+          <w:numId w:val="1"/>
+        </w:numPr>
+      </w:pPr>
+      <w:r>
+        <w:t xml:space="preserve">In [5]: for </w:t>
+      </w:r>
+      <w:proofErr w:type="spellStart"/>
+      <w:r>
+        <w:t>i</w:t>
+      </w:r>
+      <w:proofErr w:type="spellEnd"/>
+      <w:r>
+        <w:t xml:space="preserve"> in </w:t>
+      </w:r>
+      <w:proofErr w:type="spellStart"/>
+      <w:r>
+        <w:t>vege</w:t>
+      </w:r>
+      <w:proofErr w:type="spellEnd"/>
+      <w:r>
+        <w:t>:</w:t>
+      </w:r>
+    </w:p>
+    <w:p>
+      <w:pPr>
+        <w:pStyle w:val="ListParagraph"/>
+        <w:numPr>
+          <w:ilvl w:val="0"/>
+          <w:numId w:val="1"/>
+        </w:numPr>
+      </w:pPr>
+      <w:r>
+        <w:t xml:space="preserve">...:     </w:t>
+      </w:r>
+      <w:proofErr w:type="spellStart"/>
+      <w:r>
+        <w:t>i.receipe_view_count</w:t>
+      </w:r>
+      <w:proofErr w:type="spellEnd"/>
+      <w:r>
+        <w:t xml:space="preserve"> = </w:t>
+      </w:r>
+      <w:proofErr w:type="spellStart"/>
+      <w:r>
+        <w:t>random.randint</w:t>
+      </w:r>
+      <w:proofErr w:type="spellEnd"/>
+      <w:r>
+        <w:t xml:space="preserve">(10, </w:t>
+      </w:r>
+    </w:p>
+    <w:p>
+      <w:pPr>
+        <w:pStyle w:val="ListParagraph"/>
+        <w:numPr>
+          <w:ilvl w:val="0"/>
+          <w:numId w:val="1"/>
+        </w:numPr>
+      </w:pPr>
+      <w:r>
+        <w:t>...:  1000)</w:t>
+      </w:r>
+    </w:p>
+    <w:p>
+      <w:pPr>
+        <w:pStyle w:val="ListParagraph"/>
+        <w:numPr>
+          <w:ilvl w:val="0"/>
+          <w:numId w:val="1"/>
+        </w:numPr>
+      </w:pPr>
+      <w:r>
+        <w:t xml:space="preserve">...:     </w:t>
+      </w:r>
+      <w:proofErr w:type="spellStart"/>
+      <w:r>
+        <w:t>i.save</w:t>
+      </w:r>
+      <w:proofErr w:type="spellEnd"/>
+      <w:r>
+        <w:t>()</w:t>
+      </w:r>
+    </w:p>
+    <w:p/>
+    <w:p>
+      <w:pPr>
+        <w:pStyle w:val="ListParagraph"/>
+        <w:numPr>
+          <w:ilvl w:val="0"/>
+          <w:numId w:val="1"/>
+        </w:numPr>
+      </w:pPr>
+      <w:r>
+        <w:t xml:space="preserve">In [6]: </w:t>
+      </w:r>
+      <w:proofErr w:type="spellStart"/>
+      <w:r>
+        <w:t>vege</w:t>
+      </w:r>
+      <w:proofErr w:type="spellEnd"/>
+      <w:r>
+        <w:t>[0].</w:t>
+      </w:r>
+      <w:proofErr w:type="spellStart"/>
+      <w:r>
+        <w:t>receipe_view_count</w:t>
+      </w:r>
+      <w:proofErr w:type="spellEnd"/>
+    </w:p>
+    <w:p>
+      <w:pPr>
+        <w:pStyle w:val="ListParagraph"/>
+        <w:numPr>
+          <w:ilvl w:val="1"/>
+          <w:numId w:val="1"/>
+        </w:numPr>
+      </w:pPr>
+      <w:r>
+        <w:t>Out[6]: 62</w:t>
+      </w:r>
+    </w:p>
+    <w:p/>
+    <w:p>
+      <w:pPr>
+        <w:pStyle w:val="ListParagraph"/>
+        <w:numPr>
+          <w:ilvl w:val="0"/>
+          <w:numId w:val="1"/>
+        </w:numPr>
+      </w:pPr>
+      <w:r>
+        <w:t xml:space="preserve">In [7]: </w:t>
+      </w:r>
+      <w:proofErr w:type="spellStart"/>
+      <w:r>
+        <w:t>vege</w:t>
+      </w:r>
+      <w:proofErr w:type="spellEnd"/>
+      <w:r>
+        <w:t>[2].</w:t>
+      </w:r>
+      <w:proofErr w:type="spellStart"/>
+      <w:r>
+        <w:t>receipe_view_count</w:t>
+      </w:r>
+      <w:proofErr w:type="spellEnd"/>
+    </w:p>
+    <w:p>
+      <w:pPr>
+        <w:pStyle w:val="ListParagraph"/>
+        <w:numPr>
+          <w:ilvl w:val="1"/>
+          <w:numId w:val="1"/>
+        </w:numPr>
+      </w:pPr>
+      <w:r>
+        <w:t>Out[7]: 55</w:t>
+      </w:r>
+    </w:p>
+    <w:p/>
+    <w:p>
+      <w:pPr>
+        <w:pStyle w:val="ListParagraph"/>
+        <w:numPr>
+          <w:ilvl w:val="0"/>
+          <w:numId w:val="1"/>
+        </w:numPr>
+      </w:pPr>
+      <w:r>
+        <w:lastRenderedPageBreak/>
+        <w:t xml:space="preserve">In [8]: for </w:t>
+      </w:r>
+      <w:proofErr w:type="spellStart"/>
+      <w:r>
+        <w:t>i</w:t>
+      </w:r>
+      <w:proofErr w:type="spellEnd"/>
+      <w:r>
+        <w:t xml:space="preserve"> in </w:t>
+      </w:r>
+      <w:proofErr w:type="spellStart"/>
+      <w:r>
+        <w:t>vege</w:t>
+      </w:r>
+      <w:proofErr w:type="spellEnd"/>
+      <w:r>
+        <w:t>:</w:t>
+      </w:r>
+    </w:p>
+    <w:p>
+      <w:pPr>
+        <w:pStyle w:val="ListParagraph"/>
+        <w:numPr>
+          <w:ilvl w:val="0"/>
+          <w:numId w:val="1"/>
+        </w:numPr>
+      </w:pPr>
+      <w:r>
+        <w:t>...:     print(</w:t>
+      </w:r>
+      <w:proofErr w:type="spellStart"/>
+      <w:r>
+        <w:t>i.receipe_view_count</w:t>
+      </w:r>
+      <w:proofErr w:type="spellEnd"/>
+      <w:r>
+        <w:t>)</w:t>
+      </w:r>
+    </w:p>
+    <w:p>
+      <w:pPr>
+        <w:pStyle w:val="ListParagraph"/>
+        <w:numPr>
+          <w:ilvl w:val="1"/>
+          <w:numId w:val="1"/>
+        </w:numPr>
+      </w:pPr>
+      <w:r>
+        <w:t>62</w:t>
+      </w:r>
+    </w:p>
+    <w:p>
+      <w:pPr>
+        <w:pStyle w:val="ListParagraph"/>
+        <w:numPr>
+          <w:ilvl w:val="1"/>
+          <w:numId w:val="1"/>
+        </w:numPr>
+      </w:pPr>
+      <w:r>
+        <w:t>577</w:t>
+      </w:r>
+    </w:p>
+    <w:p>
+      <w:pPr>
+        <w:pStyle w:val="ListParagraph"/>
+        <w:numPr>
+          <w:ilvl w:val="1"/>
+          <w:numId w:val="1"/>
+        </w:numPr>
+      </w:pPr>
+      <w:r>
+        <w:t>55</w:t>
+      </w:r>
+    </w:p>
+    <w:p>
+      <w:pPr>
+        <w:pStyle w:val="ListParagraph"/>
+        <w:numPr>
+          <w:ilvl w:val="1"/>
+          <w:numId w:val="1"/>
+        </w:numPr>
+      </w:pPr>
+      <w:r>
+        <w:t>633</w:t>
+      </w:r>
+    </w:p>
+    <w:p>
+      <w:pPr>
+        <w:pStyle w:val="ListParagraph"/>
+        <w:numPr>
+          <w:ilvl w:val="1"/>
+          <w:numId w:val="1"/>
+        </w:numPr>
+      </w:pPr>
+      <w:r>
+        <w:t>999</w:t>
+      </w:r>
+    </w:p>
+    <w:p>
+      <w:pPr>
+        <w:pStyle w:val="ListParagraph"/>
+        <w:numPr>
+          <w:ilvl w:val="1"/>
+          <w:numId w:val="1"/>
+        </w:numPr>
+      </w:pPr>
+      <w:r>
+        <w:t>391</w:t>
+      </w:r>
+    </w:p>
+    <w:p/>
+    <w:p/>
+    <w:p/>
+    <w:p/>
+    <w:p>
+      <w:pPr>
+        <w:pStyle w:val="ListParagraph"/>
+        <w:numPr>
+          <w:ilvl w:val="0"/>
+          <w:numId w:val="1"/>
+        </w:numPr>
+      </w:pPr>
+      <w:r>
+        <w:t xml:space="preserve">In [9]: </w:t>
+      </w:r>
+      <w:proofErr w:type="spellStart"/>
+      <w:r>
+        <w:t>vege</w:t>
+      </w:r>
+      <w:proofErr w:type="spellEnd"/>
+      <w:r>
+        <w:t xml:space="preserve"> = </w:t>
+      </w:r>
+      <w:proofErr w:type="spellStart"/>
+      <w:r>
+        <w:t>Receipe.objects.all</w:t>
+      </w:r>
+      <w:proofErr w:type="spellEnd"/>
+      <w:r>
+        <w:t>().</w:t>
+      </w:r>
+      <w:proofErr w:type="spellStart"/>
+      <w:r>
+        <w:t>order_by</w:t>
+      </w:r>
+      <w:proofErr w:type="spellEnd"/>
+      <w:r>
+        <w:t>("</w:t>
+      </w:r>
+      <w:proofErr w:type="spellStart"/>
+      <w:r>
+        <w:t>receipe_view_count</w:t>
+      </w:r>
+      <w:proofErr w:type="spellEnd"/>
+      <w:r>
+        <w:t>)</w:t>
+      </w:r>
+    </w:p>
+    <w:p>
+      <w:pPr>
+        <w:pStyle w:val="ListParagraph"/>
+        <w:numPr>
+          <w:ilvl w:val="0"/>
+          <w:numId w:val="1"/>
+        </w:numPr>
+      </w:pPr>
+      <w:proofErr w:type="spellStart"/>
+      <w:r>
+        <w:t>vege</w:t>
+      </w:r>
+      <w:proofErr w:type="spellEnd"/>
+      <w:r>
+        <w:t xml:space="preserve"> = </w:t>
+      </w:r>
+      <w:proofErr w:type="spellStart"/>
+      <w:r>
+        <w:t>Receipe.objects.all</w:t>
+      </w:r>
+      <w:proofErr w:type="spellEnd"/>
+      <w:r>
+        <w:t>().</w:t>
+      </w:r>
+      <w:proofErr w:type="spellStart"/>
+      <w:r>
+        <w:t>order_by</w:t>
+      </w:r>
+      <w:proofErr w:type="spellEnd"/>
+      <w:r>
+        <w:t>("</w:t>
+      </w:r>
+      <w:proofErr w:type="spellStart"/>
+      <w:r>
+        <w:t>receipe_view_count</w:t>
+      </w:r>
+      <w:proofErr w:type="spellEnd"/>
+      <w:r>
+        <w:t>)</w:t>
+      </w:r>
+    </w:p>
+    <w:p>
+      <w:pPr>
+        <w:pStyle w:val="ListParagraph"/>
+        <w:numPr>
+          <w:ilvl w:val="3"/>
+          <w:numId w:val="1"/>
+        </w:numPr>
+      </w:pPr>
+      <w:r>
+        <w:t>^</w:t>
+      </w:r>
+    </w:p>
+    <w:p/>
+    <w:p>
+      <w:pPr>
+        <w:pStyle w:val="ListParagraph"/>
+        <w:numPr>
+          <w:ilvl w:val="0"/>
+          <w:numId w:val="1"/>
+        </w:numPr>
+      </w:pPr>
+      <w:r>
+        <w:t xml:space="preserve">In [10]: </w:t>
+      </w:r>
+      <w:proofErr w:type="spellStart"/>
+      <w:r>
+        <w:t>vege</w:t>
+      </w:r>
+      <w:proofErr w:type="spellEnd"/>
+      <w:r>
+        <w:t xml:space="preserve"> = </w:t>
+      </w:r>
+      <w:proofErr w:type="spellStart"/>
+      <w:r>
+        <w:t>Receipe.objects.all</w:t>
+      </w:r>
+      <w:proofErr w:type="spellEnd"/>
+      <w:r>
+        <w:t>().</w:t>
+      </w:r>
+      <w:proofErr w:type="spellStart"/>
+      <w:r>
+        <w:t>order_by</w:t>
+      </w:r>
+      <w:proofErr w:type="spellEnd"/>
+      <w:r>
+        <w:t>("</w:t>
+      </w:r>
+      <w:proofErr w:type="spellStart"/>
+      <w:r>
+        <w:t>receipe_view_count</w:t>
+      </w:r>
+      <w:proofErr w:type="spellEnd"/>
+      <w:r>
+        <w:t>")</w:t>
+      </w:r>
+    </w:p>
+    <w:p/>
+    <w:p>
+      <w:pPr>
+        <w:pStyle w:val="ListParagraph"/>
+        <w:numPr>
+          <w:ilvl w:val="0"/>
+          <w:numId w:val="1"/>
+        </w:numPr>
+      </w:pPr>
+      <w:r>
+        <w:t xml:space="preserve">In [11]: </w:t>
+      </w:r>
+      <w:proofErr w:type="spellStart"/>
+      <w:r>
+        <w:t>vege</w:t>
+      </w:r>
+      <w:proofErr w:type="spellEnd"/>
+    </w:p>
+    <w:p>
+      <w:pPr>
+        <w:pStyle w:val="ListParagraph"/>
+        <w:numPr>
+          <w:ilvl w:val="1"/>
+          <w:numId w:val="1"/>
+        </w:numPr>
+      </w:pPr>
+      <w:r>
+        <w:t>Out[11]: &lt;</w:t>
+      </w:r>
+      <w:proofErr w:type="spellStart"/>
+      <w:r>
+        <w:t>QuerySet</w:t>
+      </w:r>
+      <w:proofErr w:type="spellEnd"/>
+      <w:r>
+        <w:t xml:space="preserve"> [&lt;</w:t>
+      </w:r>
+      <w:proofErr w:type="spellStart"/>
+      <w:r>
+        <w:t>Receipe</w:t>
+      </w:r>
+      <w:proofErr w:type="spellEnd"/>
+      <w:r>
+        <w:t xml:space="preserve">: </w:t>
+      </w:r>
+      <w:proofErr w:type="spellStart"/>
+      <w:r>
+        <w:t>Receipe</w:t>
+      </w:r>
+      <w:proofErr w:type="spellEnd"/>
+      <w:r>
+        <w:t xml:space="preserve"> object (29)&gt;, &lt;</w:t>
+      </w:r>
+      <w:proofErr w:type="spellStart"/>
+      <w:r>
+        <w:t>Receipe</w:t>
+      </w:r>
+      <w:proofErr w:type="spellEnd"/>
+      <w:r>
+        <w:t xml:space="preserve">: </w:t>
+      </w:r>
+      <w:proofErr w:type="spellStart"/>
+      <w:r>
+        <w:t>Receipe</w:t>
+      </w:r>
+      <w:proofErr w:type="spellEnd"/>
+      <w:r>
+        <w:t xml:space="preserve"> object (24)&gt;, &lt;</w:t>
+      </w:r>
+      <w:proofErr w:type="spellStart"/>
+      <w:r>
+        <w:t>Receipe</w:t>
+      </w:r>
+      <w:proofErr w:type="spellEnd"/>
+      <w:r>
+        <w:t xml:space="preserve">: </w:t>
+      </w:r>
+      <w:proofErr w:type="spellStart"/>
+      <w:r>
+        <w:t>Receipe</w:t>
+      </w:r>
+      <w:proofErr w:type="spellEnd"/>
+      <w:r>
+        <w:t xml:space="preserve"> object (33)&gt;, &lt;</w:t>
+      </w:r>
+      <w:proofErr w:type="spellStart"/>
+      <w:r>
+        <w:t>Receipe</w:t>
+      </w:r>
+      <w:proofErr w:type="spellEnd"/>
+      <w:r>
+        <w:t xml:space="preserve">: </w:t>
+      </w:r>
+      <w:proofErr w:type="spellStart"/>
+      <w:r>
+        <w:t>Receipe</w:t>
+      </w:r>
+      <w:proofErr w:type="spellEnd"/>
+      <w:r>
+        <w:t xml:space="preserve"> object (26)&gt;, &lt;</w:t>
+      </w:r>
+      <w:proofErr w:type="spellStart"/>
+      <w:r>
+        <w:t>Receipe</w:t>
+      </w:r>
+      <w:proofErr w:type="spellEnd"/>
+      <w:r>
+        <w:t xml:space="preserve">: </w:t>
+      </w:r>
+      <w:proofErr w:type="spellStart"/>
+      <w:r>
+        <w:t>Receipe</w:t>
+      </w:r>
+      <w:proofErr w:type="spellEnd"/>
+      <w:r>
+        <w:t xml:space="preserve"> object (30)&gt;, &lt;</w:t>
+      </w:r>
+      <w:proofErr w:type="spellStart"/>
+      <w:r>
+        <w:t>Receipe</w:t>
+      </w:r>
+      <w:proofErr w:type="spellEnd"/>
+      <w:r>
+        <w:t xml:space="preserve">: </w:t>
+      </w:r>
+      <w:proofErr w:type="spellStart"/>
+      <w:r>
+        <w:t>Receipe</w:t>
+      </w:r>
+      <w:proofErr w:type="spellEnd"/>
+      <w:r>
+        <w:t xml:space="preserve"> object (32)&gt;]&gt;    </w:t>
+      </w:r>
+    </w:p>
+    <w:p/>
+    <w:p>
+      <w:pPr>
+        <w:pStyle w:val="ListParagraph"/>
+        <w:numPr>
+          <w:ilvl w:val="0"/>
+          <w:numId w:val="1"/>
+        </w:numPr>
+      </w:pPr>
+      <w:r>
+        <w:t xml:space="preserve">In [12]: for </w:t>
+      </w:r>
+      <w:proofErr w:type="spellStart"/>
+      <w:r>
+        <w:t>i</w:t>
+      </w:r>
+      <w:proofErr w:type="spellEnd"/>
+      <w:r>
+        <w:t xml:space="preserve"> in </w:t>
+      </w:r>
+      <w:proofErr w:type="spellStart"/>
+      <w:r>
+        <w:t>vege</w:t>
+      </w:r>
+      <w:proofErr w:type="spellEnd"/>
+      <w:r>
+        <w:t>:</w:t>
+      </w:r>
+    </w:p>
+    <w:p>
+      <w:pPr>
+        <w:pStyle w:val="ListParagraph"/>
+        <w:numPr>
+          <w:ilvl w:val="0"/>
+          <w:numId w:val="1"/>
+        </w:numPr>
+      </w:pPr>
+      <w:r>
+        <w:t>...:     print(</w:t>
+      </w:r>
+      <w:proofErr w:type="spellStart"/>
+      <w:r>
+        <w:t>i.receipe_view_count</w:t>
+      </w:r>
+      <w:proofErr w:type="spellEnd"/>
+      <w:r>
+        <w:t>)</w:t>
+      </w:r>
+    </w:p>
+    <w:p>
+      <w:pPr>
+        <w:pStyle w:val="ListParagraph"/>
+        <w:numPr>
+          <w:ilvl w:val="1"/>
+          <w:numId w:val="1"/>
+        </w:numPr>
+      </w:pPr>
+      <w:r>
+        <w:t>55</w:t>
+      </w:r>
+    </w:p>
+    <w:p>
+      <w:pPr>
+        <w:pStyle w:val="ListParagraph"/>
+        <w:numPr>
+          <w:ilvl w:val="1"/>
+          <w:numId w:val="1"/>
+        </w:numPr>
+      </w:pPr>
+      <w:r>
+        <w:lastRenderedPageBreak/>
+        <w:t>62</w:t>
+      </w:r>
+    </w:p>
+    <w:p>
+      <w:pPr>
+        <w:pStyle w:val="ListParagraph"/>
+        <w:numPr>
+          <w:ilvl w:val="1"/>
+          <w:numId w:val="1"/>
+        </w:numPr>
+      </w:pPr>
+      <w:r>
+        <w:t>391</w:t>
+      </w:r>
+    </w:p>
+    <w:p>
+      <w:pPr>
+        <w:pStyle w:val="ListParagraph"/>
+        <w:numPr>
+          <w:ilvl w:val="1"/>
+          <w:numId w:val="1"/>
+        </w:numPr>
+      </w:pPr>
+      <w:r>
+        <w:t>577</w:t>
+      </w:r>
+    </w:p>
+    <w:p>
+      <w:pPr>
+        <w:pStyle w:val="ListParagraph"/>
+        <w:numPr>
+          <w:ilvl w:val="1"/>
+          <w:numId w:val="1"/>
+        </w:numPr>
+      </w:pPr>
+      <w:r>
+        <w:t>633</w:t>
+      </w:r>
+    </w:p>
+    <w:p>
+      <w:pPr>
+        <w:pStyle w:val="ListParagraph"/>
+        <w:numPr>
+          <w:ilvl w:val="1"/>
+          <w:numId w:val="1"/>
+        </w:numPr>
+      </w:pPr>
+      <w:r>
+        <w:t>999</w:t>
+      </w:r>
+    </w:p>
+    <w:p>
+      <w:pPr>
+        <w:ind w:left="1080"/>
+      </w:pPr>
+      <w:r>
+        <w:t xml:space="preserve">Prints </w:t>
+      </w:r>
+      <w:proofErr w:type="spellStart"/>
+      <w:r>
+        <w:t>receipe</w:t>
+      </w:r>
+      <w:proofErr w:type="spellEnd"/>
+      <w:r>
+        <w:t xml:space="preserve"> view count in </w:t>
+      </w:r>
+      <w:r>
+        <w:t>ascending</w:t>
+      </w:r>
+      <w:r>
+        <w:t xml:space="preserve"> order</w:t>
+      </w:r>
+    </w:p>
+    <w:p/>
+    <w:p>
+      <w:pPr>
+        <w:pStyle w:val="ListParagraph"/>
+        <w:numPr>
+          <w:ilvl w:val="0"/>
+          <w:numId w:val="1"/>
+        </w:numPr>
+      </w:pPr>
+      <w:r>
+        <w:t xml:space="preserve">In [13]: </w:t>
+      </w:r>
+      <w:proofErr w:type="spellStart"/>
+      <w:r>
+        <w:t>vege</w:t>
+      </w:r>
+      <w:proofErr w:type="spellEnd"/>
+      <w:r>
+        <w:t xml:space="preserve"> = </w:t>
+      </w:r>
+      <w:proofErr w:type="spellStart"/>
+      <w:r>
+        <w:t>Receipe.objects.all</w:t>
+      </w:r>
+      <w:proofErr w:type="spellEnd"/>
+      <w:r>
+        <w:t>().</w:t>
+      </w:r>
+      <w:proofErr w:type="spellStart"/>
+      <w:r>
+        <w:t>order_by</w:t>
+      </w:r>
+      <w:proofErr w:type="spellEnd"/>
+      <w:r>
+        <w:t>("-</w:t>
+      </w:r>
+      <w:proofErr w:type="spellStart"/>
+      <w:r>
+        <w:t>rece</w:t>
+      </w:r>
+      <w:r>
+        <w:t>ipe_view_count</w:t>
+      </w:r>
+      <w:proofErr w:type="spellEnd"/>
+      <w:r>
+        <w:t>")</w:t>
+      </w:r>
+    </w:p>
+    <w:p>
+      <w:pPr>
+        <w:pStyle w:val="ListParagraph"/>
+        <w:numPr>
+          <w:ilvl w:val="0"/>
+          <w:numId w:val="1"/>
+        </w:numPr>
+      </w:pPr>
+    </w:p>
+    <w:p>
+      <w:pPr>
+        <w:pStyle w:val="ListParagraph"/>
+        <w:numPr>
+          <w:ilvl w:val="0"/>
+          <w:numId w:val="1"/>
+        </w:numPr>
+      </w:pPr>
+      <w:r>
+        <w:t xml:space="preserve">...: </w:t>
+      </w:r>
+    </w:p>
+    <w:p>
+      <w:pPr>
+        <w:pStyle w:val="ListParagraph"/>
+        <w:numPr>
+          <w:ilvl w:val="0"/>
+          <w:numId w:val="1"/>
+        </w:numPr>
+      </w:pPr>
+      <w:r>
+        <w:t xml:space="preserve">In [14]: for </w:t>
+      </w:r>
+      <w:proofErr w:type="spellStart"/>
+      <w:r>
+        <w:t>i</w:t>
+      </w:r>
+      <w:proofErr w:type="spellEnd"/>
+      <w:r>
+        <w:t xml:space="preserve"> in </w:t>
+      </w:r>
+      <w:proofErr w:type="spellStart"/>
+      <w:r>
+        <w:t>vege</w:t>
+      </w:r>
+      <w:proofErr w:type="spellEnd"/>
+      <w:r>
+        <w:t>:</w:t>
+      </w:r>
+    </w:p>
+    <w:p>
+      <w:pPr>
+        <w:pStyle w:val="ListParagraph"/>
+        <w:numPr>
+          <w:ilvl w:val="0"/>
+          <w:numId w:val="1"/>
+        </w:numPr>
+      </w:pPr>
+      <w:r>
+        <w:t>...:     print(</w:t>
+      </w:r>
+      <w:proofErr w:type="spellStart"/>
+      <w:r>
+        <w:t>i.receipe_view_count</w:t>
+      </w:r>
+      <w:proofErr w:type="spellEnd"/>
+      <w:r>
+        <w:t>)</w:t>
+      </w:r>
+    </w:p>
+    <w:p>
+      <w:pPr>
+        <w:pStyle w:val="ListParagraph"/>
+        <w:numPr>
+          <w:ilvl w:val="1"/>
+          <w:numId w:val="1"/>
+        </w:numPr>
+      </w:pPr>
+      <w:r>
+        <w:t>999</w:t>
+      </w:r>
+    </w:p>
+    <w:p>
+      <w:pPr>
+        <w:pStyle w:val="ListParagraph"/>
+        <w:numPr>
+          <w:ilvl w:val="1"/>
+          <w:numId w:val="1"/>
+        </w:numPr>
+      </w:pPr>
+      <w:r>
+        <w:t>633</w:t>
+      </w:r>
+    </w:p>
+    <w:p>
+      <w:pPr>
+        <w:pStyle w:val="ListParagraph"/>
+        <w:numPr>
+          <w:ilvl w:val="1"/>
+          <w:numId w:val="1"/>
+        </w:numPr>
+      </w:pPr>
+      <w:r>
+        <w:t>577</w:t>
+      </w:r>
+    </w:p>
+    <w:p>
+      <w:pPr>
+        <w:pStyle w:val="ListParagraph"/>
+        <w:numPr>
+          <w:ilvl w:val="1"/>
+          <w:numId w:val="1"/>
+        </w:numPr>
+      </w:pPr>
+      <w:r>
+        <w:t>391</w:t>
+      </w:r>
+    </w:p>
+    <w:p>
+      <w:pPr>
+        <w:pStyle w:val="ListParagraph"/>
+        <w:numPr>
+          <w:ilvl w:val="1"/>
+          <w:numId w:val="1"/>
+        </w:numPr>
+      </w:pPr>
+      <w:r>
+        <w:t>62</w:t>
+      </w:r>
+    </w:p>
+    <w:p>
+      <w:pPr>
+        <w:pStyle w:val="ListParagraph"/>
+        <w:numPr>
+          <w:ilvl w:val="1"/>
+          <w:numId w:val="1"/>
+        </w:numPr>
+      </w:pPr>
+      <w:r>
+        <w:t>55</w:t>
+      </w:r>
+    </w:p>
+    <w:p>
+      <w:pPr>
+        <w:ind w:left="720"/>
+      </w:pPr>
+      <w:r>
+        <w:t xml:space="preserve">## Prints </w:t>
+      </w:r>
+      <w:proofErr w:type="spellStart"/>
+      <w:r>
+        <w:t>receipe</w:t>
+      </w:r>
+      <w:proofErr w:type="spellEnd"/>
+      <w:r>
+        <w:t xml:space="preserve"> view count in descending order</w:t>
+      </w:r>
+    </w:p>
+    <w:p>
+      <w:pPr>
+        <w:pStyle w:val="ListParagraph"/>
+        <w:numPr>
+          <w:ilvl w:val="0"/>
+          <w:numId w:val="1"/>
+        </w:numPr>
+      </w:pPr>
+      <w:r>
+        <w:t>In [15]:</w:t>
+      </w:r>
+    </w:p>
+    <w:p>
+      <w:pPr>
+        <w:pStyle w:val="ListParagraph"/>
+        <w:numPr>
+          <w:ilvl w:val="0"/>
+          <w:numId w:val="1"/>
+        </w:numPr>
+      </w:pPr>
+      <w:r>
+        <w:t xml:space="preserve">In [15]: </w:t>
+      </w:r>
+      <w:proofErr w:type="spellStart"/>
+      <w:r>
+        <w:t>vege</w:t>
+      </w:r>
+      <w:proofErr w:type="spellEnd"/>
+      <w:r>
+        <w:t xml:space="preserve"> = </w:t>
+      </w:r>
+      <w:proofErr w:type="spellStart"/>
+      <w:r>
+        <w:t>Receipe.objects.all</w:t>
+      </w:r>
+      <w:proofErr w:type="spellEnd"/>
+      <w:r>
+        <w:t>().</w:t>
+      </w:r>
+      <w:proofErr w:type="spellStart"/>
+      <w:r>
+        <w:t>order_by</w:t>
+      </w:r>
+      <w:proofErr w:type="spellEnd"/>
+      <w:r>
+        <w:t>("-</w:t>
+      </w:r>
+      <w:proofErr w:type="spellStart"/>
+      <w:r>
+        <w:t>rece</w:t>
+      </w:r>
+      <w:proofErr w:type="spellEnd"/>
+      <w:r>
+        <w:t xml:space="preserve"> </w:t>
+      </w:r>
+    </w:p>
+    <w:p>
+      <w:pPr>
+        <w:pStyle w:val="ListParagraph"/>
+        <w:numPr>
+          <w:ilvl w:val="0"/>
+          <w:numId w:val="1"/>
+        </w:numPr>
+      </w:pPr>
+      <w:r>
+        <w:t xml:space="preserve">...: </w:t>
+      </w:r>
+      <w:proofErr w:type="spellStart"/>
+      <w:r>
+        <w:t>ipe_view_count</w:t>
+      </w:r>
+      <w:proofErr w:type="spellEnd"/>
+      <w:r>
+        <w:t>")[0:2]</w:t>
+      </w:r>
+    </w:p>
+    <w:p>
+      <w:pPr>
+        <w:pStyle w:val="ListParagraph"/>
+        <w:numPr>
+          <w:ilvl w:val="0"/>
+          <w:numId w:val="1"/>
+        </w:numPr>
+      </w:pPr>
+      <w:r>
+        <w:t xml:space="preserve">In [16]: for </w:t>
+      </w:r>
+      <w:proofErr w:type="spellStart"/>
+      <w:r>
+        <w:t>i</w:t>
+      </w:r>
+      <w:proofErr w:type="spellEnd"/>
+      <w:r>
+        <w:t xml:space="preserve"> in </w:t>
+      </w:r>
+      <w:proofErr w:type="spellStart"/>
+      <w:r>
+        <w:t>vege</w:t>
+      </w:r>
+      <w:proofErr w:type="spellEnd"/>
+      <w:r>
+        <w:t>:</w:t>
+      </w:r>
+    </w:p>
+    <w:p>
+      <w:pPr>
+        <w:pStyle w:val="ListParagraph"/>
+        <w:numPr>
+          <w:ilvl w:val="0"/>
+          <w:numId w:val="1"/>
+        </w:numPr>
+      </w:pPr>
+      <w:r>
+        <w:t>...:     print(</w:t>
+      </w:r>
+      <w:proofErr w:type="spellStart"/>
+      <w:r>
+        <w:t>i.receipe_view_count</w:t>
+      </w:r>
+      <w:proofErr w:type="spellEnd"/>
+      <w:r>
+        <w:t>)</w:t>
+      </w:r>
+    </w:p>
+    <w:p>
+      <w:pPr>
+        <w:pStyle w:val="ListParagraph"/>
+        <w:numPr>
+          <w:ilvl w:val="1"/>
+          <w:numId w:val="1"/>
+        </w:numPr>
+      </w:pPr>
+      <w:r>
+        <w:t>999</w:t>
+      </w:r>
+    </w:p>
+    <w:p>
+      <w:pPr>
+        <w:pStyle w:val="ListParagraph"/>
+        <w:numPr>
+          <w:ilvl w:val="1"/>
+          <w:numId w:val="1"/>
+        </w:numPr>
+      </w:pPr>
+      <w:r>
+        <w:t>633</w:t>
+      </w:r>
+    </w:p>
+    <w:p>
+      <w:pPr>
+        <w:pStyle w:val="ListParagraph"/>
+        <w:numPr>
+          <w:ilvl w:val="1"/>
+          <w:numId w:val="1"/>
+        </w:numPr>
+      </w:pPr>
+      <w:r>
+        <w:t>Here we get only 2 records</w:t>
+      </w:r>
+    </w:p>
+    <w:p/>
+    <w:p>
+      <w:pPr>
+        <w:pStyle w:val="ListParagraph"/>
+        <w:numPr>
+          <w:ilvl w:val="0"/>
+          <w:numId w:val="1"/>
+        </w:numPr>
+      </w:pPr>
+      <w:r>
+        <w:t xml:space="preserve">: </w:t>
+      </w:r>
+      <w:proofErr w:type="spellStart"/>
+      <w:r>
+        <w:t>Receipe.objects.filter</w:t>
+      </w:r>
+      <w:proofErr w:type="spellEnd"/>
+      <w:r>
         <w:t>(</w:t>
       </w:r>
-      <w:proofErr w:type="gramEnd"/>
+      <w:proofErr w:type="spellStart"/>
+      <w:r>
+        <w:t>receipe_view_count</w:t>
+      </w:r>
+      <w:proofErr w:type="spellEnd"/>
+      <w:r>
+        <w:t xml:space="preserve">=55 </w:t>
+      </w:r>
       <w:r>
         <w:t>)</w:t>
       </w:r>
     </w:p>
+    <w:p>
+      <w:pPr>
+        <w:pStyle w:val="ListParagraph"/>
+        <w:numPr>
+          <w:ilvl w:val="1"/>
+          <w:numId w:val="1"/>
+        </w:numPr>
+      </w:pPr>
+      <w:r>
+        <w:t>Out[17]: &lt;</w:t>
+      </w:r>
+      <w:proofErr w:type="spellStart"/>
+      <w:r>
+        <w:t>QuerySet</w:t>
+      </w:r>
+      <w:proofErr w:type="spellEnd"/>
+      <w:r>
+        <w:t xml:space="preserve"> [&lt;</w:t>
+      </w:r>
+      <w:proofErr w:type="spellStart"/>
+      <w:r>
+        <w:t>Receipe</w:t>
+      </w:r>
+      <w:proofErr w:type="spellEnd"/>
+      <w:r>
+        <w:t xml:space="preserve">: </w:t>
+      </w:r>
+      <w:proofErr w:type="spellStart"/>
+      <w:r>
+        <w:t>Receipe</w:t>
+      </w:r>
+      <w:proofErr w:type="spellEnd"/>
+      <w:r>
+        <w:t xml:space="preserve"> object (29)&gt;]&gt;</w:t>
+      </w:r>
+    </w:p>
+    <w:p>
+      <w:pPr>
+        <w:pStyle w:val="ListParagraph"/>
+      </w:pPr>
+      <w:r>
+        <w:t xml:space="preserve">Gives </w:t>
+      </w:r>
+      <w:proofErr w:type="spellStart"/>
+      <w:r>
+        <w:t>receipes</w:t>
+      </w:r>
+      <w:proofErr w:type="spellEnd"/>
+      <w:r>
+        <w:t xml:space="preserve"> with view count == 55</w:t>
+      </w:r>
+    </w:p>
     <w:p/>
-    <w:p>
-      <w:r>
-        <w:t xml:space="preserve">In [3]: </w:t>
-      </w:r>
-      <w:proofErr w:type="spellStart"/>
-      <w:r>
-        <w:t>vege</w:t>
-      </w:r>
-      <w:proofErr w:type="spellEnd"/>
-    </w:p>
-    <w:p>
-      <w:proofErr w:type="gramStart"/>
-      <w:r>
-        <w:t>Out[</w:t>
-      </w:r>
-      <w:proofErr w:type="gramEnd"/>
-      <w:r>
-        <w:t>3]: &lt;</w:t>
+    <w:p/>
+    <w:p>
+      <w:pPr>
+        <w:pStyle w:val="ListParagraph"/>
+        <w:numPr>
+          <w:ilvl w:val="0"/>
+          <w:numId w:val="1"/>
+        </w:numPr>
+      </w:pPr>
+      <w:proofErr w:type="spellStart"/>
+      <w:r>
+        <w:t>Receipe.objects.filter</w:t>
+      </w:r>
+      <w:proofErr w:type="spellEnd"/>
+      <w:r>
+        <w:t>(receipe_view_count__</w:t>
+      </w:r>
+      <w:proofErr w:type="spellStart"/>
+      <w:r>
+        <w:t>gte</w:t>
+      </w:r>
+      <w:proofErr w:type="spellEnd"/>
+      <w:r>
+        <w:t>=55)</w:t>
+      </w:r>
+    </w:p>
+    <w:p>
+      <w:pPr>
+        <w:pStyle w:val="ListParagraph"/>
+        <w:numPr>
+          <w:ilvl w:val="1"/>
+          <w:numId w:val="1"/>
+        </w:numPr>
+      </w:pPr>
+      <w:r>
+        <w:t>Out[20]: &lt;</w:t>
       </w:r>
       <w:proofErr w:type="spellStart"/>
       <w:r>
@@ -167,220 +1499,338 @@
       </w:r>
       <w:proofErr w:type="spellEnd"/>
       <w:r>
-        <w:t xml:space="preserve"> object (33)&gt;]&gt;     </w:t>
+        <w:t xml:space="preserve"> object (33)&gt;]&gt;</w:t>
+      </w:r>
+    </w:p>
+    <w:p>
+      <w:pPr>
+        <w:ind w:left="1080"/>
+      </w:pPr>
+      <w:r>
+        <w:t xml:space="preserve">Here we can see </w:t>
+      </w:r>
+      <w:proofErr w:type="spellStart"/>
+      <w:r>
+        <w:t>receipes</w:t>
+      </w:r>
+      <w:proofErr w:type="spellEnd"/>
+      <w:r>
+        <w:t xml:space="preserve"> with view count greater than 55</w:t>
       </w:r>
     </w:p>
     <w:p/>
     <w:p>
-      <w:r>
-        <w:t>In [4]: import random</w:t>
-      </w:r>
+      <w:pPr>
+        <w:pStyle w:val="ListParagraph"/>
+        <w:numPr>
+          <w:ilvl w:val="0"/>
+          <w:numId w:val="1"/>
+        </w:numPr>
+      </w:pPr>
+      <w:r>
+        <w:t xml:space="preserve">In [21]: </w:t>
+      </w:r>
+      <w:proofErr w:type="spellStart"/>
+      <w:r>
+        <w:t>Receipe.objects.filter</w:t>
+      </w:r>
+      <w:proofErr w:type="spellEnd"/>
+      <w:r>
+        <w:t>(receipe_view_count__</w:t>
+      </w:r>
+      <w:proofErr w:type="spellStart"/>
+      <w:r>
+        <w:t>lte</w:t>
+      </w:r>
+      <w:proofErr w:type="spellEnd"/>
+      <w:r>
+        <w:t>=55)</w:t>
+      </w:r>
+    </w:p>
+    <w:p>
+      <w:pPr>
+        <w:pStyle w:val="ListParagraph"/>
+        <w:numPr>
+          <w:ilvl w:val="1"/>
+          <w:numId w:val="1"/>
+        </w:numPr>
+      </w:pPr>
+      <w:r>
+        <w:t>Out[21]: &lt;</w:t>
+      </w:r>
+      <w:proofErr w:type="spellStart"/>
+      <w:r>
+        <w:t>QuerySet</w:t>
+      </w:r>
+      <w:proofErr w:type="spellEnd"/>
+      <w:r>
+        <w:t xml:space="preserve"> [&lt;</w:t>
+      </w:r>
+      <w:proofErr w:type="spellStart"/>
+      <w:r>
+        <w:t>Receipe</w:t>
+      </w:r>
+      <w:proofErr w:type="spellEnd"/>
+      <w:r>
+        <w:t xml:space="preserve">: </w:t>
+      </w:r>
+      <w:proofErr w:type="spellStart"/>
+      <w:r>
+        <w:t>Receipe</w:t>
+      </w:r>
+      <w:proofErr w:type="spellEnd"/>
+      <w:r>
+        <w:t xml:space="preserve"> object (29)&gt;]&gt;</w:t>
+      </w:r>
+    </w:p>
+    <w:p>
+      <w:pPr>
+        <w:ind w:firstLine="360"/>
+      </w:pPr>
+      <w:r>
+        <w:t>__</w:t>
+      </w:r>
+      <w:proofErr w:type="spellStart"/>
+      <w:r>
+        <w:t>lte</w:t>
+      </w:r>
+      <w:proofErr w:type="spellEnd"/>
+      <w:r>
+        <w:t xml:space="preserve"> implies </w:t>
+      </w:r>
+      <w:proofErr w:type="spellStart"/>
+      <w:r>
+        <w:t>lessthan</w:t>
+      </w:r>
+      <w:proofErr w:type="spellEnd"/>
     </w:p>
     <w:p/>
     <w:p>
-      <w:r>
-        <w:t xml:space="preserve">In [5]: for </w:t>
-      </w:r>
-      <w:proofErr w:type="spellStart"/>
-      <w:r>
-        <w:t>i</w:t>
-      </w:r>
-      <w:proofErr w:type="spellEnd"/>
-      <w:r>
-        <w:t xml:space="preserve"> in </w:t>
-      </w:r>
-      <w:proofErr w:type="spellStart"/>
-      <w:r>
-        <w:t>vege</w:t>
-      </w:r>
-      <w:proofErr w:type="spellEnd"/>
-      <w:r>
-        <w:t>:</w:t>
-      </w:r>
-    </w:p>
-    <w:p>
-      <w:r>
-        <w:t xml:space="preserve">   ...:     </w:t>
-      </w:r>
-      <w:proofErr w:type="spellStart"/>
-      <w:proofErr w:type="gramStart"/>
-      <w:r>
-        <w:t>i.receipe</w:t>
-      </w:r>
-      <w:proofErr w:type="gramEnd"/>
-      <w:r>
-        <w:t>_view_count</w:t>
-      </w:r>
-      <w:proofErr w:type="spellEnd"/>
-      <w:r>
-        <w:t xml:space="preserve"> = </w:t>
-      </w:r>
-      <w:proofErr w:type="spellStart"/>
-      <w:r>
-        <w:t>random.randint</w:t>
-      </w:r>
-      <w:proofErr w:type="spellEnd"/>
-      <w:r>
-        <w:t xml:space="preserve">(10, </w:t>
-      </w:r>
-    </w:p>
-    <w:p>
-      <w:r>
-        <w:t xml:space="preserve">   ...:  1000)</w:t>
-      </w:r>
-    </w:p>
-    <w:p>
-      <w:r>
-        <w:t xml:space="preserve">   ...:     </w:t>
-      </w:r>
-      <w:proofErr w:type="spellStart"/>
-      <w:proofErr w:type="gramStart"/>
-      <w:r>
-        <w:t>i.save</w:t>
-      </w:r>
-      <w:proofErr w:type="spellEnd"/>
-      <w:proofErr w:type="gramEnd"/>
-      <w:r>
-        <w:t>()</w:t>
+      <w:pPr>
+        <w:pStyle w:val="ListParagraph"/>
+        <w:numPr>
+          <w:ilvl w:val="0"/>
+          <w:numId w:val="1"/>
+        </w:numPr>
+      </w:pPr>
+      <w:r>
+        <w:t xml:space="preserve">In [6]: student = </w:t>
+      </w:r>
+      <w:proofErr w:type="spellStart"/>
+      <w:r>
+        <w:t>Student.objects.filter</w:t>
+      </w:r>
+      <w:proofErr w:type="spellEnd"/>
+      <w:r>
+        <w:t>(</w:t>
+      </w:r>
+      <w:proofErr w:type="spellStart"/>
+      <w:r>
+        <w:t>student_name</w:t>
+      </w:r>
+      <w:proofErr w:type="spellEnd"/>
+      <w:r>
+        <w:t>="</w:t>
+      </w:r>
+      <w:proofErr w:type="spellStart"/>
+      <w:r>
+        <w:t>abhi</w:t>
+      </w:r>
+      <w:proofErr w:type="spellEnd"/>
+      <w:r>
+        <w:t>")</w:t>
+      </w:r>
+    </w:p>
+    <w:p>
+      <w:pPr>
+        <w:pStyle w:val="ListParagraph"/>
+        <w:numPr>
+          <w:ilvl w:val="0"/>
+          <w:numId w:val="1"/>
+        </w:numPr>
+      </w:pPr>
+      <w:r>
+        <w:t>In [7]: student</w:t>
+      </w:r>
+    </w:p>
+    <w:p>
+      <w:pPr>
+        <w:pStyle w:val="ListParagraph"/>
+        <w:numPr>
+          <w:ilvl w:val="1"/>
+          <w:numId w:val="1"/>
+        </w:numPr>
+      </w:pPr>
+      <w:r>
+        <w:t>Out[7]: &lt;</w:t>
+      </w:r>
+      <w:proofErr w:type="spellStart"/>
+      <w:r>
+        <w:t>QuerySet</w:t>
+      </w:r>
+      <w:proofErr w:type="spellEnd"/>
+      <w:r>
+        <w:t xml:space="preserve"> []&gt;</w:t>
+      </w:r>
+    </w:p>
+    <w:p>
+      <w:pPr>
+        <w:pStyle w:val="ListParagraph"/>
+      </w:pPr>
+      <w:r>
+        <w:t xml:space="preserve">Filters students with name </w:t>
+      </w:r>
+      <w:proofErr w:type="spellStart"/>
+      <w:r>
+        <w:t>abhi</w:t>
+      </w:r>
+      <w:proofErr w:type="spellEnd"/>
+    </w:p>
+    <w:p>
+      <w:pPr>
+        <w:pStyle w:val="ListParagraph"/>
+      </w:pPr>
+    </w:p>
+    <w:p>
+      <w:pPr>
+        <w:pStyle w:val="ListParagraph"/>
+        <w:numPr>
+          <w:ilvl w:val="0"/>
+          <w:numId w:val="1"/>
+        </w:numPr>
+      </w:pPr>
+      <w:r>
+        <w:t xml:space="preserve">In [13]: student = </w:t>
+      </w:r>
+      <w:proofErr w:type="spellStart"/>
+      <w:r>
+        <w:t>Student.objects.filter</w:t>
+      </w:r>
+      <w:proofErr w:type="spellEnd"/>
+      <w:r>
+        <w:t>(student_name__</w:t>
+      </w:r>
+      <w:proofErr w:type="spellStart"/>
+      <w:r>
+        <w:t>startswith</w:t>
+      </w:r>
+      <w:proofErr w:type="spellEnd"/>
+      <w:r>
+        <w:t xml:space="preserve">="ab")     </w:t>
+      </w:r>
+      <w:r>
+        <w:tab/>
+      </w:r>
+    </w:p>
+    <w:p>
+      <w:pPr>
+        <w:pStyle w:val="ListParagraph"/>
+        <w:numPr>
+          <w:ilvl w:val="0"/>
+          <w:numId w:val="1"/>
+        </w:numPr>
+      </w:pPr>
+      <w:r>
+        <w:t>In [14]: student</w:t>
+      </w:r>
+    </w:p>
+    <w:p>
+      <w:pPr>
+        <w:pStyle w:val="ListParagraph"/>
+        <w:numPr>
+          <w:ilvl w:val="1"/>
+          <w:numId w:val="1"/>
+        </w:numPr>
+      </w:pPr>
+      <w:r>
+        <w:t>Out[14]: &lt;</w:t>
+      </w:r>
+      <w:proofErr w:type="spellStart"/>
+      <w:r>
+        <w:t>QuerySet</w:t>
+      </w:r>
+      <w:proofErr w:type="spellEnd"/>
+      <w:r>
+        <w:t xml:space="preserve"> []&gt;</w:t>
+      </w:r>
+    </w:p>
+    <w:p>
+      <w:pPr>
+        <w:pStyle w:val="ListParagraph"/>
+      </w:pPr>
+      <w:r>
+        <w:t>Filters students names starts with “ab”</w:t>
       </w:r>
     </w:p>
     <w:p/>
-    <w:p>
-      <w:r>
-        <w:t xml:space="preserve">In [6]: </w:t>
-      </w:r>
-      <w:proofErr w:type="spellStart"/>
-      <w:proofErr w:type="gramStart"/>
-      <w:r>
-        <w:t>vege</w:t>
-      </w:r>
-      <w:proofErr w:type="spellEnd"/>
-      <w:r>
-        <w:t>[</w:t>
-      </w:r>
-      <w:proofErr w:type="gramEnd"/>
-      <w:r>
-        <w:t>0].</w:t>
-      </w:r>
-      <w:proofErr w:type="spellStart"/>
-      <w:r>
-        <w:t>receipe_view_count</w:t>
-      </w:r>
-      <w:proofErr w:type="spellEnd"/>
-    </w:p>
-    <w:p>
-      <w:proofErr w:type="gramStart"/>
-      <w:r>
-        <w:t>Out[</w:t>
-      </w:r>
-      <w:proofErr w:type="gramEnd"/>
-      <w:r>
-        <w:t>6]: 62</w:t>
-      </w:r>
-    </w:p>
     <w:p/>
     <w:p>
-      <w:r>
-        <w:t xml:space="preserve">In [7]: </w:t>
-      </w:r>
-      <w:proofErr w:type="spellStart"/>
-      <w:proofErr w:type="gramStart"/>
-      <w:r>
-        <w:t>vege</w:t>
-      </w:r>
-      <w:proofErr w:type="spellEnd"/>
-      <w:r>
-        <w:t>[</w:t>
-      </w:r>
-      <w:proofErr w:type="gramEnd"/>
-      <w:r>
-        <w:t>2].</w:t>
-      </w:r>
-      <w:proofErr w:type="spellStart"/>
-      <w:r>
-        <w:t>receipe_view_count</w:t>
-      </w:r>
-      <w:proofErr w:type="spellEnd"/>
-    </w:p>
-    <w:p>
-      <w:proofErr w:type="gramStart"/>
-      <w:r>
-        <w:lastRenderedPageBreak/>
-        <w:t>Out[</w:t>
-      </w:r>
-      <w:proofErr w:type="gramEnd"/>
-      <w:r>
-        <w:t>7]: 55</w:t>
+      <w:pPr>
+        <w:pStyle w:val="ListParagraph"/>
+        <w:numPr>
+          <w:ilvl w:val="0"/>
+          <w:numId w:val="1"/>
+        </w:numPr>
+      </w:pPr>
+      <w:r>
+        <w:t xml:space="preserve">In [11]: student = </w:t>
+      </w:r>
+      <w:proofErr w:type="spellStart"/>
+      <w:r>
+        <w:t>Student.objects.filter</w:t>
+      </w:r>
+      <w:proofErr w:type="spellEnd"/>
+      <w:r>
+        <w:t>(student_name__</w:t>
+      </w:r>
+      <w:proofErr w:type="spellStart"/>
+      <w:r>
+        <w:t>startswith</w:t>
+      </w:r>
+      <w:proofErr w:type="spellEnd"/>
+      <w:r>
+        <w:t xml:space="preserve">="a")      </w:t>
       </w:r>
     </w:p>
     <w:p/>
     <w:p>
-      <w:r>
-        <w:t xml:space="preserve">In [8]: for </w:t>
-      </w:r>
-      <w:proofErr w:type="spellStart"/>
-      <w:r>
-        <w:t>i</w:t>
-      </w:r>
-      <w:proofErr w:type="spellEnd"/>
-      <w:r>
-        <w:t xml:space="preserve"> in </w:t>
-      </w:r>
-      <w:proofErr w:type="spellStart"/>
-      <w:r>
-        <w:t>vege</w:t>
-      </w:r>
-      <w:proofErr w:type="spellEnd"/>
-      <w:r>
-        <w:t>:</w:t>
-      </w:r>
-    </w:p>
-    <w:p>
-      <w:r>
-        <w:t xml:space="preserve">   ...:     print(</w:t>
-      </w:r>
-      <w:proofErr w:type="spellStart"/>
-      <w:proofErr w:type="gramStart"/>
-      <w:r>
-        <w:t>i.receipe</w:t>
-      </w:r>
-      <w:proofErr w:type="gramEnd"/>
-      <w:r>
-        <w:t>_view_count</w:t>
-      </w:r>
-      <w:proofErr w:type="spellEnd"/>
-      <w:r>
-        <w:t>)</w:t>
-      </w:r>
-    </w:p>
-    <w:p>
-      <w:r>
-        <w:t>62</w:t>
-      </w:r>
-    </w:p>
-    <w:p>
-      <w:r>
-        <w:t>577</w:t>
-      </w:r>
-    </w:p>
-    <w:p>
-      <w:r>
-        <w:t>55</w:t>
-      </w:r>
-    </w:p>
-    <w:p>
-      <w:r>
-        <w:t>633</w:t>
-      </w:r>
-    </w:p>
-    <w:p>
-      <w:r>
-        <w:t>999</w:t>
-      </w:r>
-    </w:p>
-    <w:p>
-      <w:r>
-        <w:t>391</w:t>
+      <w:pPr>
+        <w:pStyle w:val="ListParagraph"/>
+        <w:numPr>
+          <w:ilvl w:val="0"/>
+          <w:numId w:val="1"/>
+        </w:numPr>
+      </w:pPr>
+      <w:r>
+        <w:t>In [12]: student</w:t>
+      </w:r>
+    </w:p>
+    <w:p>
+      <w:pPr>
+        <w:pStyle w:val="ListParagraph"/>
+        <w:numPr>
+          <w:ilvl w:val="1"/>
+          <w:numId w:val="1"/>
+        </w:numPr>
+      </w:pPr>
+      <w:r>
+        <w:t>Out[12]: &lt;</w:t>
+      </w:r>
+      <w:proofErr w:type="spellStart"/>
+      <w:r>
+        <w:t>QuerySet</w:t>
+      </w:r>
+      <w:proofErr w:type="spellEnd"/>
+      <w:r>
+        <w:t xml:space="preserve"> [&lt;Student: Alison Ingram&gt;, &lt;Student: Amber Patton&gt;, &lt;Student: Amber Vargas&gt;, &lt;Student: Amy Barnes&gt;, &lt;Student: Andrea Rogers&gt;, &lt;Student: Andrew Malone&gt;, &lt;Student: Angel Washington&gt;, &lt;Student: Anita Harper&gt;, &lt;Student: Autumn Wallace&gt;]&gt;</w:t>
+      </w:r>
+    </w:p>
+    <w:p>
+      <w:pPr>
+        <w:ind w:left="720"/>
+      </w:pPr>
+      <w:r>
+        <w:t>Filters students names starts with “a”</w:t>
       </w:r>
     </w:p>
     <w:sectPr>
@@ -391,6 +1841,100 @@
     </w:sectPr>
   </w:body>
 </w:document>
+</file>
+
+<file path=word/numbering.xml><?xml version="1.0" encoding="utf-8"?>
+<w:numbering xmlns:wpc="http://schemas.microsoft.com/office/word/2010/wordprocessingCanvas" xmlns:cx="http://schemas.microsoft.com/office/drawing/2014/chartex" xmlns:cx1="http://schemas.microsoft.com/office/drawing/2015/9/8/chartex" xmlns:cx2="http://schemas.microsoft.com/office/drawing/2015/10/21/chartex" xmlns:cx3="http://schemas.microsoft.com/office/drawing/2016/5/9/chartex" xmlns:cx4="http://schemas.microsoft.com/office/drawing/2016/5/10/chartex" xmlns:cx5="http://schemas.microsoft.com/office/drawing/2016/5/11/chartex" xmlns:cx6="http://schemas.microsoft.com/office/drawing/2016/5/12/chartex" xmlns:cx7="http://schemas.microsoft.com/office/drawing/2016/5/13/chartex" xmlns:cx8="http://schemas.microsoft.com/office/drawing/2016/5/14/chartex" xmlns:mc="http://schemas.openxmlformats.org/markup-compatibility/2006" xmlns:aink="http://schemas.microsoft.com/office/drawing/2016/ink" xmlns:am3d="http://schemas.microsoft.com/office/drawing/2017/model3d" xmlns:o="urn:schemas-microsoft-com:office:office" xmlns:oel="http://schemas.microsoft.com/office/2019/extlst" xmlns:r="http://schemas.openxmlformats.org/officeDocument/2006/relationships" xmlns:m="http://schemas.openxmlformats.org/officeDocument/2006/math" xmlns:v="urn:schemas-microsoft-com:vml" xmlns:wp14="http://schemas.microsoft.com/office/word/2010/wordprocessingDrawing" xmlns:wp="http://schemas.openxmlformats.org/drawingml/2006/wordprocessingDrawing" xmlns:w10="urn:schemas-microsoft-com:office:word" xmlns:w="http://schemas.openxmlformats.org/wordprocessingml/2006/main" xmlns:w14="http://schemas.microsoft.com/office/word/2010/wordml" xmlns:w15="http://schemas.microsoft.com/office/word/2012/wordml" xmlns:w16cex="http://schemas.microsoft.com/office/word/2018/wordml/cex" xmlns:w16cid="http://schemas.microsoft.com/office/word/2016/wordml/cid" xmlns:w16="http://schemas.microsoft.com/office/word/2018/wordml" xmlns:w16sdtdh="http://schemas.microsoft.com/office/word/2020/wordml/sdtdatahash" xmlns:w16se="http://schemas.microsoft.com/office/word/2015/wordml/symex" xmlns:wpg="http://schemas.microsoft.com/office/word/2010/wordprocessingGroup" xmlns:wpi="http://schemas.microsoft.com/office/word/2010/wordprocessingInk" xmlns:wne="http://schemas.microsoft.com/office/word/2006/wordml" xmlns:wps="http://schemas.microsoft.com/office/word/2010/wordprocessingShape" mc:Ignorable="w14 w15 w16se w16cid w16 w16cex w16sdtdh wp14">
+  <w:abstractNum w:abstractNumId="0" w15:restartNumberingAfterBreak="0">
+    <w:nsid w:val="54F16B94"/>
+    <w:multiLevelType w:val="hybridMultilevel"/>
+    <w:tmpl w:val="CFBC14DA"/>
+    <w:lvl w:ilvl="0" w:tplc="4009000F">
+      <w:start w:val="1"/>
+      <w:numFmt w:val="decimal"/>
+      <w:lvlText w:val="%1."/>
+      <w:lvlJc w:val="left"/>
+      <w:pPr>
+        <w:ind w:left="720" w:hanging="360"/>
+      </w:pPr>
+    </w:lvl>
+    <w:lvl w:ilvl="1" w:tplc="40090019">
+      <w:start w:val="1"/>
+      <w:numFmt w:val="lowerLetter"/>
+      <w:lvlText w:val="%2."/>
+      <w:lvlJc w:val="left"/>
+      <w:pPr>
+        <w:ind w:left="1440" w:hanging="360"/>
+      </w:pPr>
+    </w:lvl>
+    <w:lvl w:ilvl="2" w:tplc="4009001B" w:tentative="1">
+      <w:start w:val="1"/>
+      <w:numFmt w:val="lowerRoman"/>
+      <w:lvlText w:val="%3."/>
+      <w:lvlJc w:val="right"/>
+      <w:pPr>
+        <w:ind w:left="2160" w:hanging="180"/>
+      </w:pPr>
+    </w:lvl>
+    <w:lvl w:ilvl="3" w:tplc="4009000F">
+      <w:start w:val="1"/>
+      <w:numFmt w:val="decimal"/>
+      <w:lvlText w:val="%4."/>
+      <w:lvlJc w:val="left"/>
+      <w:pPr>
+        <w:ind w:left="2880" w:hanging="360"/>
+      </w:pPr>
+    </w:lvl>
+    <w:lvl w:ilvl="4" w:tplc="40090019" w:tentative="1">
+      <w:start w:val="1"/>
+      <w:numFmt w:val="lowerLetter"/>
+      <w:lvlText w:val="%5."/>
+      <w:lvlJc w:val="left"/>
+      <w:pPr>
+        <w:ind w:left="3600" w:hanging="360"/>
+      </w:pPr>
+    </w:lvl>
+    <w:lvl w:ilvl="5" w:tplc="4009001B" w:tentative="1">
+      <w:start w:val="1"/>
+      <w:numFmt w:val="lowerRoman"/>
+      <w:lvlText w:val="%6."/>
+      <w:lvlJc w:val="right"/>
+      <w:pPr>
+        <w:ind w:left="4320" w:hanging="180"/>
+      </w:pPr>
+    </w:lvl>
+    <w:lvl w:ilvl="6" w:tplc="4009000F" w:tentative="1">
+      <w:start w:val="1"/>
+      <w:numFmt w:val="decimal"/>
+      <w:lvlText w:val="%7."/>
+      <w:lvlJc w:val="left"/>
+      <w:pPr>
+        <w:ind w:left="5040" w:hanging="360"/>
+      </w:pPr>
+    </w:lvl>
+    <w:lvl w:ilvl="7" w:tplc="40090019" w:tentative="1">
+      <w:start w:val="1"/>
+      <w:numFmt w:val="lowerLetter"/>
+      <w:lvlText w:val="%8."/>
+      <w:lvlJc w:val="left"/>
+      <w:pPr>
+        <w:ind w:left="5760" w:hanging="360"/>
+      </w:pPr>
+    </w:lvl>
+    <w:lvl w:ilvl="8" w:tplc="4009001B" w:tentative="1">
+      <w:start w:val="1"/>
+      <w:numFmt w:val="lowerRoman"/>
+      <w:lvlText w:val="%9."/>
+      <w:lvlJc w:val="right"/>
+      <w:pPr>
+        <w:ind w:left="6480" w:hanging="180"/>
+      </w:pPr>
+    </w:lvl>
+  </w:abstractNum>
+  <w:num w:numId="1" w16cid:durableId="1619675686">
+    <w:abstractNumId w:val="0"/>
+  </w:num>
+</w:numbering>
 </file>
 
 <file path=word/styles.xml><?xml version="1.0" encoding="utf-8"?>
@@ -821,6 +2365,17 @@
     <w:semiHidden/>
     <w:unhideWhenUsed/>
   </w:style>
+  <w:style w:type="paragraph" w:styleId="ListParagraph">
+    <w:name w:val="List Paragraph"/>
+    <w:basedOn w:val="Normal"/>
+    <w:uiPriority w:val="34"/>
+    <w:qFormat/>
+    <w:rsid w:val="00581852"/>
+    <w:pPr>
+      <w:ind w:left="720"/>
+      <w:contextualSpacing/>
+    </w:pPr>
+  </w:style>
 </w:styles>
 </file>
 
